--- a/Grabbing the object.docx
+++ b/Grabbing the object.docx
@@ -28,35 +28,25 @@
     <w:p>
       <w:pPr>
         <w:pStyle w:val="Normal"/>
-        <w:rPr/>
-      </w:pPr>
-      <w:r>
-        <w:rPr/>
-      </w:r>
-      <w:r/>
-    </w:p>
-    <w:p>
-      <w:pPr>
-        <w:pStyle w:val="Normal"/>
-      </w:pPr>
-      <w:r>
-        <w:rPr/>
-        <w:t>For this problem we have multiple proposed solutions</w:t>
-      </w:r>
-      <w:r>
-        <w:rPr/>
-        <w:t xml:space="preserve">. </w:t>
-      </w:r>
-      <w:r>
-        <w:rPr/>
-        <w:t>Among them we have:</w:t>
-      </w:r>
-      <w:r/>
-    </w:p>
-    <w:p>
-      <w:pPr>
-        <w:pStyle w:val="Normal"/>
-        <w:rPr/>
+      </w:pPr>
+      <w:r>
+        <w:rPr/>
+      </w:r>
+      <w:r/>
+    </w:p>
+    <w:p>
+      <w:pPr>
+        <w:pStyle w:val="Normal"/>
+      </w:pPr>
+      <w:r>
+        <w:rPr/>
+        <w:t>For this problem we have multiple proposed solutions. Among them we have:</w:t>
+      </w:r>
+      <w:r/>
+    </w:p>
+    <w:p>
+      <w:pPr>
+        <w:pStyle w:val="Normal"/>
       </w:pPr>
       <w:r>
         <w:rPr/>
@@ -70,46 +60,33 @@
       </w:pPr>
       <w:r>
         <w:rPr/>
-        <w:t>* Electro-</w:t>
-      </w:r>
-      <w:r>
-        <w:rPr/>
-        <w:t>adhesion solution as mentioned in reference [1],</w:t>
-      </w:r>
-      <w:r/>
-    </w:p>
-    <w:p>
-      <w:pPr>
-        <w:pStyle w:val="Normal"/>
-      </w:pPr>
-      <w:r>
-        <w:rPr/>
-        <w:t xml:space="preserve">* </w:t>
-      </w:r>
-      <w:r>
-        <w:rPr/>
-        <w:t>Suction cup contacts,</w:t>
-      </w:r>
-      <w:r/>
-    </w:p>
-    <w:p>
-      <w:pPr>
-        <w:pStyle w:val="Normal"/>
-      </w:pPr>
-      <w:r>
-        <w:rPr/>
-        <w:t xml:space="preserve">* </w:t>
-      </w:r>
-      <w:r>
-        <w:rPr/>
-        <w:t>For ferromagnetic materials, electro-magnetic connector.</w:t>
-      </w:r>
-      <w:r/>
-    </w:p>
-    <w:p>
-      <w:pPr>
-        <w:pStyle w:val="Normal"/>
-        <w:rPr/>
+        <w:t>* Electro-adhesion solution as mentioned in reference [1],</w:t>
+      </w:r>
+      <w:r/>
+    </w:p>
+    <w:p>
+      <w:pPr>
+        <w:pStyle w:val="Normal"/>
+      </w:pPr>
+      <w:r>
+        <w:rPr/>
+        <w:t>* Suction cup contacts,</w:t>
+      </w:r>
+      <w:r/>
+    </w:p>
+    <w:p>
+      <w:pPr>
+        <w:pStyle w:val="Normal"/>
+      </w:pPr>
+      <w:r>
+        <w:rPr/>
+        <w:t>* For ferromagnetic materials, electro-magnetic connector.</w:t>
+      </w:r>
+      <w:r/>
+    </w:p>
+    <w:p>
+      <w:pPr>
+        <w:pStyle w:val="Normal"/>
       </w:pPr>
       <w:r>
         <w:rPr/>
@@ -137,31 +114,25 @@
     <w:p>
       <w:pPr>
         <w:pStyle w:val="Normal"/>
-        <w:rPr/>
-      </w:pPr>
-      <w:r>
-        <w:rPr/>
-      </w:r>
-      <w:r/>
-    </w:p>
-    <w:p>
-      <w:pPr>
-        <w:pStyle w:val="Normal"/>
-      </w:pPr>
-      <w:r>
-        <w:rPr/>
-        <w:t>Proper positioning for grabbing mechanism, releasing the objects in case of suction cup solution</w:t>
-      </w:r>
-      <w:r>
-        <w:rPr/>
-        <w:t>...</w:t>
-      </w:r>
-      <w:r/>
-    </w:p>
-    <w:p>
-      <w:pPr>
-        <w:pStyle w:val="Normal"/>
-        <w:rPr/>
+      </w:pPr>
+      <w:r>
+        <w:rPr/>
+      </w:r>
+      <w:r/>
+    </w:p>
+    <w:p>
+      <w:pPr>
+        <w:pStyle w:val="Normal"/>
+      </w:pPr>
+      <w:r>
+        <w:rPr/>
+        <w:t>Proper positioning for grabbing mechanism, releasing the objects in case of suction cup solution...</w:t>
+      </w:r>
+      <w:r/>
+    </w:p>
+    <w:p>
+      <w:pPr>
+        <w:pStyle w:val="Normal"/>
       </w:pPr>
       <w:r>
         <w:rPr/>
@@ -189,7 +160,30 @@
     <w:p>
       <w:pPr>
         <w:pStyle w:val="Normal"/>
-        <w:rPr/>
+        <w:rPr>
+          <w:shd w:fill="auto" w:val="clear"/>
+        </w:rPr>
+      </w:pPr>
+      <w:r>
+        <w:rPr>
+          <w:shd w:fill="auto" w:val="clear"/>
+        </w:rPr>
+        <w:t>Pre-requisite: Ultrasound 3D scanner will provide the information about the shape.</w:t>
+      </w:r>
+      <w:r/>
+    </w:p>
+    <w:p>
+      <w:pPr>
+        <w:pStyle w:val="Normal"/>
+      </w:pPr>
+      <w:r>
+        <w:rPr/>
+      </w:r>
+      <w:r/>
+    </w:p>
+    <w:p>
+      <w:pPr>
+        <w:pStyle w:val="Normal"/>
       </w:pPr>
       <w:r>
         <w:rPr/>
@@ -216,14 +210,65 @@
       </w:r>
       <w:r>
         <w:rPr/>
-        <w:t>”), drone will activate camera and query database for image recognition for the target RfId. This will help drone to retrieve the best strategy of how to grab the object, whose orientation and relative position we can calculate by applying some of the image/shape recognition algorithms available. All the image data about the object can be stored in the image knowledge database (data in this database could be photos of the object and rfId can be the key). This computer vision algorithm can recognize the target and do corrections of grabber hand position, so the grabbing process will be faster and more successful.</w:t>
-      </w:r>
-      <w:r/>
-    </w:p>
-    <w:p>
-      <w:pPr>
-        <w:pStyle w:val="Normal"/>
-        <w:rPr/>
+        <w:t xml:space="preserve">”), drone will activate camera and query database for image/shape recognition for the target RfId. This will help drone to retrieve the best strategy of how to grab the object, whose orientation and relative position we can calculate by applying some of the image/shape recognition algorithms available. All the image data about the object can be stored in the image knowledge database (data in this database could be photos of the object and rfId can be the key). </w:t>
+      </w:r>
+      <w:r>
+        <w:rPr>
+          <w:shd w:fill="auto" w:val="clear"/>
+        </w:rPr>
+        <w:t xml:space="preserve">The information about the shape could be integral part of the </w:t>
+      </w:r>
+      <w:r>
+        <w:rPr>
+          <w:shd w:fill="auto" w:val="clear"/>
+        </w:rPr>
+        <w:t xml:space="preserve">database (with </w:t>
+      </w:r>
+      <w:r>
+        <w:rPr>
+          <w:shd w:fill="auto" w:val="clear"/>
+        </w:rPr>
+        <w:t xml:space="preserve">RFID code </w:t>
+      </w:r>
+      <w:r>
+        <w:rPr>
+          <w:shd w:fill="auto" w:val="clear"/>
+        </w:rPr>
+        <w:t>as a key)</w:t>
+      </w:r>
+      <w:r>
+        <w:rPr>
+          <w:shd w:fill="auto" w:val="clear"/>
+        </w:rPr>
+        <w:t xml:space="preserve">. </w:t>
+      </w:r>
+      <w:r>
+        <w:rPr/>
+        <w:t>This computer vision algorithm can recognize the target and do corrections of grabber hand position, so the grabbing process will be faster and more successful.</w:t>
+      </w:r>
+      <w:r/>
+    </w:p>
+    <w:p>
+      <w:pPr>
+        <w:pStyle w:val="Normal"/>
+      </w:pPr>
+      <w:r>
+        <w:rPr/>
+      </w:r>
+      <w:r/>
+    </w:p>
+    <w:p>
+      <w:pPr>
+        <w:pStyle w:val="Normal"/>
+      </w:pPr>
+      <w:r>
+        <w:rPr/>
+      </w:r>
+      <w:r/>
+    </w:p>
+    <w:p>
+      <w:pPr>
+        <w:pStyle w:val="Normal"/>
       </w:pPr>
       <w:r>
         <w:rPr/>
@@ -248,7 +293,6 @@
     <w:p>
       <w:pPr>
         <w:pStyle w:val="Normal"/>
-        <w:rPr/>
       </w:pPr>
       <w:r>
         <w:rPr/>
@@ -289,6 +333,7 @@
       <w:pgNumType w:fmt="decimal"/>
       <w:formProt w:val="false"/>
       <w:textDirection w:val="lrTb"/>
+      <w:docGrid w:type="default" w:linePitch="240" w:charSpace="4294961151"/>
     </w:sectPr>
   </w:body>
 </w:document>
@@ -309,11 +354,153 @@
       <w:pPr/>
     </w:pPrDefault>
   </w:docDefaults>
-  <w:style w:type="paragraph" w:styleId="Normal">
+  <w:latentStyles w:count="267" w:defQFormat="0" w:defUnhideWhenUsed="1" w:defSemiHidden="1" w:defUIPriority="99" w:defLockedState="0">
+    <w:lsdException w:qFormat="1" w:semiHidden="0" w:unhideWhenUsed="0" w:uiPriority="0" w:name="Normal"/>
+    <w:lsdException w:qFormat="1" w:semiHidden="0" w:unhideWhenUsed="0" w:uiPriority="9" w:name="heading 1"/>
+    <w:lsdException w:qFormat="1" w:uiPriority="9" w:name="heading 2"/>
+    <w:lsdException w:qFormat="1" w:uiPriority="9" w:name="heading 3"/>
+    <w:lsdException w:qFormat="1" w:uiPriority="9" w:name="heading 4"/>
+    <w:lsdException w:qFormat="1" w:uiPriority="9" w:name="heading 5"/>
+    <w:lsdException w:qFormat="1" w:uiPriority="9" w:name="heading 6"/>
+    <w:lsdException w:qFormat="1" w:uiPriority="9" w:name="heading 7"/>
+    <w:lsdException w:qFormat="1" w:uiPriority="9" w:name="heading 8"/>
+    <w:lsdException w:qFormat="1" w:uiPriority="9" w:name="heading 9"/>
+    <w:lsdException w:uiPriority="39" w:name="toc 1"/>
+    <w:lsdException w:uiPriority="39" w:name="toc 2"/>
+    <w:lsdException w:uiPriority="39" w:name="toc 3"/>
+    <w:lsdException w:uiPriority="39" w:name="toc 4"/>
+    <w:lsdException w:uiPriority="39" w:name="toc 5"/>
+    <w:lsdException w:uiPriority="39" w:name="toc 6"/>
+    <w:lsdException w:uiPriority="39" w:name="toc 7"/>
+    <w:lsdException w:uiPriority="39" w:name="toc 8"/>
+    <w:lsdException w:uiPriority="39" w:name="toc 9"/>
+    <w:lsdException w:qFormat="1" w:uiPriority="35" w:name="caption"/>
+    <w:lsdException w:qFormat="1" w:semiHidden="0" w:unhideWhenUsed="0" w:uiPriority="10" w:name="Title"/>
+    <w:lsdException w:uiPriority="1" w:name="Default Paragraph Font"/>
+    <w:lsdException w:qFormat="1" w:semiHidden="0" w:unhideWhenUsed="0" w:uiPriority="11" w:name="Subtitle"/>
+    <w:lsdException w:qFormat="1" w:semiHidden="0" w:unhideWhenUsed="0" w:uiPriority="22" w:name="Strong"/>
+    <w:lsdException w:qFormat="1" w:semiHidden="0" w:unhideWhenUsed="0" w:uiPriority="20" w:name="Emphasis"/>
+    <w:lsdException w:semiHidden="0" w:unhideWhenUsed="0" w:uiPriority="59" w:name="Table Grid"/>
+    <w:lsdException w:unhideWhenUsed="0" w:name="Placeholder Text"/>
+    <w:lsdException w:qFormat="1" w:semiHidden="0" w:unhideWhenUsed="0" w:uiPriority="1" w:name="No Spacing"/>
+    <w:lsdException w:semiHidden="0" w:unhideWhenUsed="0" w:uiPriority="60" w:name="Light Shading"/>
+    <w:lsdException w:semiHidden="0" w:unhideWhenUsed="0" w:uiPriority="61" w:name="Light List"/>
+    <w:lsdException w:semiHidden="0" w:unhideWhenUsed="0" w:uiPriority="62" w:name="Light Grid"/>
+    <w:lsdException w:semiHidden="0" w:unhideWhenUsed="0" w:uiPriority="63" w:name="Medium Shading 1"/>
+    <w:lsdException w:semiHidden="0" w:unhideWhenUsed="0" w:uiPriority="64" w:name="Medium Shading 2"/>
+    <w:lsdException w:semiHidden="0" w:unhideWhenUsed="0" w:uiPriority="65" w:name="Medium List 1"/>
+    <w:lsdException w:semiHidden="0" w:unhideWhenUsed="0" w:uiPriority="66" w:name="Medium List 2"/>
+    <w:lsdException w:semiHidden="0" w:unhideWhenUsed="0" w:uiPriority="67" w:name="Medium Grid 1"/>
+    <w:lsdException w:semiHidden="0" w:unhideWhenUsed="0" w:uiPriority="68" w:name="Medium Grid 2"/>
+    <w:lsdException w:semiHidden="0" w:unhideWhenUsed="0" w:uiPriority="69" w:name="Medium Grid 3"/>
+    <w:lsdException w:semiHidden="0" w:unhideWhenUsed="0" w:uiPriority="70" w:name="Dark List"/>
+    <w:lsdException w:semiHidden="0" w:unhideWhenUsed="0" w:uiPriority="71" w:name="Colorful Shading"/>
+    <w:lsdException w:semiHidden="0" w:unhideWhenUsed="0" w:uiPriority="72" w:name="Colorful List"/>
+    <w:lsdException w:semiHidden="0" w:unhideWhenUsed="0" w:uiPriority="73" w:name="Colorful Grid"/>
+    <w:lsdException w:semiHidden="0" w:unhideWhenUsed="0" w:uiPriority="60" w:name="Light Shading Accent 1"/>
+    <w:lsdException w:semiHidden="0" w:unhideWhenUsed="0" w:uiPriority="61" w:name="Light List Accent 1"/>
+    <w:lsdException w:semiHidden="0" w:unhideWhenUsed="0" w:uiPriority="62" w:name="Light Grid Accent 1"/>
+    <w:lsdException w:semiHidden="0" w:unhideWhenUsed="0" w:uiPriority="63" w:name="Medium Shading 1 Accent 1"/>
+    <w:lsdException w:semiHidden="0" w:unhideWhenUsed="0" w:uiPriority="64" w:name="Medium Shading 2 Accent 1"/>
+    <w:lsdException w:semiHidden="0" w:unhideWhenUsed="0" w:uiPriority="65" w:name="Medium List 1 Accent 1"/>
+    <w:lsdException w:unhideWhenUsed="0" w:name="Revision"/>
+    <w:lsdException w:qFormat="1" w:semiHidden="0" w:unhideWhenUsed="0" w:uiPriority="34" w:name="List Paragraph"/>
+    <w:lsdException w:qFormat="1" w:semiHidden="0" w:unhideWhenUsed="0" w:uiPriority="29" w:name="Quote"/>
+    <w:lsdException w:qFormat="1" w:semiHidden="0" w:unhideWhenUsed="0" w:uiPriority="30" w:name="Intense Quote"/>
+    <w:lsdException w:semiHidden="0" w:unhideWhenUsed="0" w:uiPriority="66" w:name="Medium List 2 Accent 1"/>
+    <w:lsdException w:semiHidden="0" w:unhideWhenUsed="0" w:uiPriority="67" w:name="Medium Grid 1 Accent 1"/>
+    <w:lsdException w:semiHidden="0" w:unhideWhenUsed="0" w:uiPriority="68" w:name="Medium Grid 2 Accent 1"/>
+    <w:lsdException w:semiHidden="0" w:unhideWhenUsed="0" w:uiPriority="69" w:name="Medium Grid 3 Accent 1"/>
+    <w:lsdException w:semiHidden="0" w:unhideWhenUsed="0" w:uiPriority="70" w:name="Dark List Accent 1"/>
+    <w:lsdException w:semiHidden="0" w:unhideWhenUsed="0" w:uiPriority="71" w:name="Colorful Shading Accent 1"/>
+    <w:lsdException w:semiHidden="0" w:unhideWhenUsed="0" w:uiPriority="72" w:name="Colorful List Accent 1"/>
+    <w:lsdException w:semiHidden="0" w:unhideWhenUsed="0" w:uiPriority="73" w:name="Colorful Grid Accent 1"/>
+    <w:lsdException w:semiHidden="0" w:unhideWhenUsed="0" w:uiPriority="60" w:name="Light Shading Accent 2"/>
+    <w:lsdException w:semiHidden="0" w:unhideWhenUsed="0" w:uiPriority="61" w:name="Light List Accent 2"/>
+    <w:lsdException w:semiHidden="0" w:unhideWhenUsed="0" w:uiPriority="62" w:name="Light Grid Accent 2"/>
+    <w:lsdException w:semiHidden="0" w:unhideWhenUsed="0" w:uiPriority="63" w:name="Medium Shading 1 Accent 2"/>
+    <w:lsdException w:semiHidden="0" w:unhideWhenUsed="0" w:uiPriority="64" w:name="Medium Shading 2 Accent 2"/>
+    <w:lsdException w:semiHidden="0" w:unhideWhenUsed="0" w:uiPriority="65" w:name="Medium List 1 Accent 2"/>
+    <w:lsdException w:semiHidden="0" w:unhideWhenUsed="0" w:uiPriority="66" w:name="Medium List 2 Accent 2"/>
+    <w:lsdException w:semiHidden="0" w:unhideWhenUsed="0" w:uiPriority="67" w:name="Medium Grid 1 Accent 2"/>
+    <w:lsdException w:semiHidden="0" w:unhideWhenUsed="0" w:uiPriority="68" w:name="Medium Grid 2 Accent 2"/>
+    <w:lsdException w:semiHidden="0" w:unhideWhenUsed="0" w:uiPriority="69" w:name="Medium Grid 3 Accent 2"/>
+    <w:lsdException w:semiHidden="0" w:unhideWhenUsed="0" w:uiPriority="70" w:name="Dark List Accent 2"/>
+    <w:lsdException w:semiHidden="0" w:unhideWhenUsed="0" w:uiPriority="71" w:name="Colorful Shading Accent 2"/>
+    <w:lsdException w:semiHidden="0" w:unhideWhenUsed="0" w:uiPriority="72" w:name="Colorful List Accent 2"/>
+    <w:lsdException w:semiHidden="0" w:unhideWhenUsed="0" w:uiPriority="73" w:name="Colorful Grid Accent 2"/>
+    <w:lsdException w:semiHidden="0" w:unhideWhenUsed="0" w:uiPriority="60" w:name="Light Shading Accent 3"/>
+    <w:lsdException w:semiHidden="0" w:unhideWhenUsed="0" w:uiPriority="61" w:name="Light List Accent 3"/>
+    <w:lsdException w:semiHidden="0" w:unhideWhenUsed="0" w:uiPriority="62" w:name="Light Grid Accent 3"/>
+    <w:lsdException w:semiHidden="0" w:unhideWhenUsed="0" w:uiPriority="63" w:name="Medium Shading 1 Accent 3"/>
+    <w:lsdException w:semiHidden="0" w:unhideWhenUsed="0" w:uiPriority="64" w:name="Medium Shading 2 Accent 3"/>
+    <w:lsdException w:semiHidden="0" w:unhideWhenUsed="0" w:uiPriority="65" w:name="Medium List 1 Accent 3"/>
+    <w:lsdException w:semiHidden="0" w:unhideWhenUsed="0" w:uiPriority="66" w:name="Medium List 2 Accent 3"/>
+    <w:lsdException w:semiHidden="0" w:unhideWhenUsed="0" w:uiPriority="67" w:name="Medium Grid 1 Accent 3"/>
+    <w:lsdException w:semiHidden="0" w:unhideWhenUsed="0" w:uiPriority="68" w:name="Medium Grid 2 Accent 3"/>
+    <w:lsdException w:semiHidden="0" w:unhideWhenUsed="0" w:uiPriority="69" w:name="Medium Grid 3 Accent 3"/>
+    <w:lsdException w:semiHidden="0" w:unhideWhenUsed="0" w:uiPriority="70" w:name="Dark List Accent 3"/>
+    <w:lsdException w:semiHidden="0" w:unhideWhenUsed="0" w:uiPriority="71" w:name="Colorful Shading Accent 3"/>
+    <w:lsdException w:semiHidden="0" w:unhideWhenUsed="0" w:uiPriority="72" w:name="Colorful List Accent 3"/>
+    <w:lsdException w:semiHidden="0" w:unhideWhenUsed="0" w:uiPriority="73" w:name="Colorful Grid Accent 3"/>
+    <w:lsdException w:semiHidden="0" w:unhideWhenUsed="0" w:uiPriority="60" w:name="Light Shading Accent 4"/>
+    <w:lsdException w:semiHidden="0" w:unhideWhenUsed="0" w:uiPriority="61" w:name="Light List Accent 4"/>
+    <w:lsdException w:semiHidden="0" w:unhideWhenUsed="0" w:uiPriority="62" w:name="Light Grid Accent 4"/>
+    <w:lsdException w:semiHidden="0" w:unhideWhenUsed="0" w:uiPriority="63" w:name="Medium Shading 1 Accent 4"/>
+    <w:lsdException w:semiHidden="0" w:unhideWhenUsed="0" w:uiPriority="64" w:name="Medium Shading 2 Accent 4"/>
+    <w:lsdException w:semiHidden="0" w:unhideWhenUsed="0" w:uiPriority="65" w:name="Medium List 1 Accent 4"/>
+    <w:lsdException w:semiHidden="0" w:unhideWhenUsed="0" w:uiPriority="66" w:name="Medium List 2 Accent 4"/>
+    <w:lsdException w:semiHidden="0" w:unhideWhenUsed="0" w:uiPriority="67" w:name="Medium Grid 1 Accent 4"/>
+    <w:lsdException w:semiHidden="0" w:unhideWhenUsed="0" w:uiPriority="68" w:name="Medium Grid 2 Accent 4"/>
+    <w:lsdException w:semiHidden="0" w:unhideWhenUsed="0" w:uiPriority="69" w:name="Medium Grid 3 Accent 4"/>
+    <w:lsdException w:semiHidden="0" w:unhideWhenUsed="0" w:uiPriority="70" w:name="Dark List Accent 4"/>
+    <w:lsdException w:semiHidden="0" w:unhideWhenUsed="0" w:uiPriority="71" w:name="Colorful Shading Accent 4"/>
+    <w:lsdException w:semiHidden="0" w:unhideWhenUsed="0" w:uiPriority="72" w:name="Colorful List Accent 4"/>
+    <w:lsdException w:semiHidden="0" w:unhideWhenUsed="0" w:uiPriority="73" w:name="Colorful Grid Accent 4"/>
+    <w:lsdException w:semiHidden="0" w:unhideWhenUsed="0" w:uiPriority="60" w:name="Light Shading Accent 5"/>
+    <w:lsdException w:semiHidden="0" w:unhideWhenUsed="0" w:uiPriority="61" w:name="Light List Accent 5"/>
+    <w:lsdException w:semiHidden="0" w:unhideWhenUsed="0" w:uiPriority="62" w:name="Light Grid Accent 5"/>
+    <w:lsdException w:semiHidden="0" w:unhideWhenUsed="0" w:uiPriority="63" w:name="Medium Shading 1 Accent 5"/>
+    <w:lsdException w:semiHidden="0" w:unhideWhenUsed="0" w:uiPriority="64" w:name="Medium Shading 2 Accent 5"/>
+    <w:lsdException w:semiHidden="0" w:unhideWhenUsed="0" w:uiPriority="65" w:name="Medium List 1 Accent 5"/>
+    <w:lsdException w:semiHidden="0" w:unhideWhenUsed="0" w:uiPriority="66" w:name="Medium List 2 Accent 5"/>
+    <w:lsdException w:semiHidden="0" w:unhideWhenUsed="0" w:uiPriority="67" w:name="Medium Grid 1 Accent 5"/>
+    <w:lsdException w:semiHidden="0" w:unhideWhenUsed="0" w:uiPriority="68" w:name="Medium Grid 2 Accent 5"/>
+    <w:lsdException w:semiHidden="0" w:unhideWhenUsed="0" w:uiPriority="69" w:name="Medium Grid 3 Accent 5"/>
+    <w:lsdException w:semiHidden="0" w:unhideWhenUsed="0" w:uiPriority="70" w:name="Dark List Accent 5"/>
+    <w:lsdException w:semiHidden="0" w:unhideWhenUsed="0" w:uiPriority="71" w:name="Colorful Shading Accent 5"/>
+    <w:lsdException w:semiHidden="0" w:unhideWhenUsed="0" w:uiPriority="72" w:name="Colorful List Accent 5"/>
+    <w:lsdException w:semiHidden="0" w:unhideWhenUsed="0" w:uiPriority="73" w:name="Colorful Grid Accent 5"/>
+    <w:lsdException w:semiHidden="0" w:unhideWhenUsed="0" w:uiPriority="60" w:name="Light Shading Accent 6"/>
+    <w:lsdException w:semiHidden="0" w:unhideWhenUsed="0" w:uiPriority="61" w:name="Light List Accent 6"/>
+    <w:lsdException w:semiHidden="0" w:unhideWhenUsed="0" w:uiPriority="62" w:name="Light Grid Accent 6"/>
+    <w:lsdException w:semiHidden="0" w:unhideWhenUsed="0" w:uiPriority="63" w:name="Medium Shading 1 Accent 6"/>
+    <w:lsdException w:semiHidden="0" w:unhideWhenUsed="0" w:uiPriority="64" w:name="Medium Shading 2 Accent 6"/>
+    <w:lsdException w:semiHidden="0" w:unhideWhenUsed="0" w:uiPriority="65" w:name="Medium List 1 Accent 6"/>
+    <w:lsdException w:semiHidden="0" w:unhideWhenUsed="0" w:uiPriority="66" w:name="Medium List 2 Accent 6"/>
+    <w:lsdException w:semiHidden="0" w:unhideWhenUsed="0" w:uiPriority="67" w:name="Medium Grid 1 Accent 6"/>
+    <w:lsdException w:semiHidden="0" w:unhideWhenUsed="0" w:uiPriority="68" w:name="Medium Grid 2 Accent 6"/>
+    <w:lsdException w:semiHidden="0" w:unhideWhenUsed="0" w:uiPriority="69" w:name="Medium Grid 3 Accent 6"/>
+    <w:lsdException w:semiHidden="0" w:unhideWhenUsed="0" w:uiPriority="70" w:name="Dark List Accent 6"/>
+    <w:lsdException w:semiHidden="0" w:unhideWhenUsed="0" w:uiPriority="71" w:name="Colorful Shading Accent 6"/>
+    <w:lsdException w:semiHidden="0" w:unhideWhenUsed="0" w:uiPriority="72" w:name="Colorful List Accent 6"/>
+    <w:lsdException w:semiHidden="0" w:unhideWhenUsed="0" w:uiPriority="73" w:name="Colorful Grid Accent 6"/>
+    <w:lsdException w:qFormat="1" w:semiHidden="0" w:unhideWhenUsed="0" w:uiPriority="19" w:name="Subtle Emphasis"/>
+    <w:lsdException w:qFormat="1" w:semiHidden="0" w:unhideWhenUsed="0" w:uiPriority="21" w:name="Intense Emphasis"/>
+    <w:lsdException w:qFormat="1" w:semiHidden="0" w:unhideWhenUsed="0" w:uiPriority="31" w:name="Subtle Reference"/>
+    <w:lsdException w:qFormat="1" w:semiHidden="0" w:unhideWhenUsed="0" w:uiPriority="32" w:name="Intense Reference"/>
+    <w:lsdException w:qFormat="1" w:semiHidden="0" w:unhideWhenUsed="0" w:uiPriority="33" w:name="Book Title"/>
+    <w:lsdException w:uiPriority="37" w:name="Bibliography"/>
+    <w:lsdException w:qFormat="1" w:uiPriority="39" w:name="TOC Heading"/>
+  </w:latentStyles>
+  <w:style w:type="paragraph" w:styleId="Normal" w:default="1">
     <w:name w:val="Normal"/>
+    <w:rsid w:val="004a7115"/>
     <w:pPr>
       <w:widowControl w:val="false"/>
       <w:suppressAutoHyphens w:val="true"/>
+      <w:bidi w:val="0"/>
+      <w:jc w:val="left"/>
     </w:pPr>
     <w:rPr>
       <w:rFonts w:ascii="Liberation Serif" w:hAnsi="Liberation Serif" w:eastAsia="Arial Unicode MS" w:cs="Arial Unicode MS"/>
@@ -323,26 +510,36 @@
       <w:lang w:val="en-US" w:eastAsia="zh-CN" w:bidi="hi-IN"/>
     </w:rPr>
   </w:style>
-  <w:style w:type="character" w:styleId="InternetLink">
+  <w:style w:type="character" w:styleId="DefaultParagraphFont" w:default="1">
+    <w:name w:val="Default Paragraph Font"/>
+    <w:uiPriority w:val="1"/>
+    <w:semiHidden/>
+    <w:unhideWhenUsed/>
+    <w:rPr/>
+  </w:style>
+  <w:style w:type="character" w:styleId="InternetLink" w:customStyle="1">
     <w:name w:val="Internet Link"/>
+    <w:rsid w:val="0082310a"/>
     <w:rPr>
       <w:color w:val="000080"/>
       <w:u w:val="single"/>
       <w:lang w:val="zxx" w:eastAsia="zxx" w:bidi="zxx"/>
     </w:rPr>
   </w:style>
-  <w:style w:type="character" w:styleId="VisitedInternetLink">
+  <w:style w:type="character" w:styleId="VisitedInternetLink" w:customStyle="1">
     <w:name w:val="Visited Internet Link"/>
+    <w:rsid w:val="0082310a"/>
     <w:rPr>
       <w:color w:val="800000"/>
       <w:u w:val="single"/>
       <w:lang w:val="zxx" w:eastAsia="zxx" w:bidi="zxx"/>
     </w:rPr>
   </w:style>
-  <w:style w:type="paragraph" w:styleId="Heading">
+  <w:style w:type="paragraph" w:styleId="Heading" w:customStyle="1">
     <w:name w:val="Heading"/>
     <w:basedOn w:val="Normal"/>
     <w:next w:val="TextBody"/>
+    <w:rsid w:val="0082310a"/>
     <w:pPr>
       <w:keepNext/>
       <w:spacing w:before="240" w:after="120"/>
@@ -353,9 +550,10 @@
       <w:szCs w:val="28"/>
     </w:rPr>
   </w:style>
-  <w:style w:type="paragraph" w:styleId="TextBody">
+  <w:style w:type="paragraph" w:styleId="TextBody" w:customStyle="1">
     <w:name w:val="Text Body"/>
     <w:basedOn w:val="Normal"/>
+    <w:rsid w:val="0082310a"/>
     <w:pPr>
       <w:spacing w:lineRule="auto" w:line="288" w:before="0" w:after="140"/>
     </w:pPr>
@@ -364,6 +562,7 @@
   <w:style w:type="paragraph" w:styleId="List">
     <w:name w:val="List"/>
     <w:basedOn w:val="TextBody"/>
+    <w:rsid w:val="0082310a"/>
     <w:pPr/>
     <w:rPr/>
   </w:style>
@@ -381,13 +580,332 @@
       <w:szCs w:val="24"/>
     </w:rPr>
   </w:style>
-  <w:style w:type="paragraph" w:styleId="Index">
+  <w:style w:type="paragraph" w:styleId="Index" w:customStyle="1">
     <w:name w:val="Index"/>
     <w:basedOn w:val="Normal"/>
+    <w:rsid w:val="0082310a"/>
     <w:pPr>
       <w:suppressLineNumbers/>
     </w:pPr>
     <w:rPr/>
   </w:style>
+  <w:style w:type="paragraph" w:styleId="Caption1">
+    <w:name w:val="caption"/>
+    <w:basedOn w:val="Normal"/>
+    <w:rsid w:val="0082310a"/>
+    <w:pPr>
+      <w:suppressLineNumbers/>
+      <w:spacing w:before="120" w:after="120"/>
+    </w:pPr>
+    <w:rPr>
+      <w:i/>
+      <w:iCs/>
+    </w:rPr>
+  </w:style>
+  <w:style w:type="numbering" w:styleId="NoList" w:default="1">
+    <w:name w:val="No List"/>
+    <w:uiPriority w:val="99"/>
+    <w:semiHidden/>
+    <w:unhideWhenUsed/>
+  </w:style>
+  <w:style w:type="table" w:default="1" w:styleId="TableNormal">
+    <w:name w:val="Normal Table"/>
+    <w:uiPriority w:val="99"/>
+    <w:semiHidden/>
+    <w:unhideWhenUsed/>
+    <w:qFormat/>
+    <w:tblPr>
+      <w:tblInd w:type="dxa" w:w="0"/>
+      <w:tblCellMar>
+        <w:top w:w="0" w:type="dxa"/>
+        <w:left w:w="108" w:type="dxa"/>
+        <w:bottom w:w="0" w:type="dxa"/>
+        <w:right w:w="108" w:type="dxa"/>
+      </w:tblCellMar>
+    </w:tblPr>
+  </w:style>
 </w:styles>
+</file>
+
+<file path=word/theme/theme1.xml><?xml version="1.0" encoding="utf-8"?>
+<a:theme xmlns:a="http://schemas.openxmlformats.org/drawingml/2006/main" name="Office Theme">
+  <a:themeElements>
+    <a:clrScheme name="Office">
+      <a:dk1>
+        <a:sysClr val="windowText" lastClr="000000"/>
+      </a:dk1>
+      <a:lt1>
+        <a:sysClr val="window" lastClr="FFFFFF"/>
+      </a:lt1>
+      <a:dk2>
+        <a:srgbClr val="1F497D"/>
+      </a:dk2>
+      <a:lt2>
+        <a:srgbClr val="EEECE1"/>
+      </a:lt2>
+      <a:accent1>
+        <a:srgbClr val="4F81BD"/>
+      </a:accent1>
+      <a:accent2>
+        <a:srgbClr val="C0504D"/>
+      </a:accent2>
+      <a:accent3>
+        <a:srgbClr val="9BBB59"/>
+      </a:accent3>
+      <a:accent4>
+        <a:srgbClr val="8064A2"/>
+      </a:accent4>
+      <a:accent5>
+        <a:srgbClr val="4BACC6"/>
+      </a:accent5>
+      <a:accent6>
+        <a:srgbClr val="F79646"/>
+      </a:accent6>
+      <a:hlink>
+        <a:srgbClr val="0000FF"/>
+      </a:hlink>
+      <a:folHlink>
+        <a:srgbClr val="800080"/>
+      </a:folHlink>
+    </a:clrScheme>
+    <a:fontScheme name="Office">
+      <a:majorFont>
+        <a:latin typeface="Cambria"/>
+        <a:ea typeface=""/>
+        <a:cs typeface=""/>
+        <a:font script="Jpan" typeface="ＭＳ ゴシック"/>
+        <a:font script="Hang" typeface="맑은 고딕"/>
+        <a:font script="Hans" typeface="宋体"/>
+        <a:font script="Hant" typeface="新細明體"/>
+        <a:font script="Arab" typeface="Times New Roman"/>
+        <a:font script="Hebr" typeface="Times New Roman"/>
+        <a:font script="Thai" typeface="Angsana New"/>
+        <a:font script="Ethi" typeface="Nyala"/>
+        <a:font script="Beng" typeface="Vrinda"/>
+        <a:font script="Gujr" typeface="Shruti"/>
+        <a:font script="Khmr" typeface="MoolBoran"/>
+        <a:font script="Knda" typeface="Tunga"/>
+        <a:font script="Guru" typeface="Raavi"/>
+        <a:font script="Cans" typeface="Euphemia"/>
+        <a:font script="Cher" typeface="Plantagenet Cherokee"/>
+        <a:font script="Yiii" typeface="Microsoft Yi Baiti"/>
+        <a:font script="Tibt" typeface="Microsoft Himalaya"/>
+        <a:font script="Thaa" typeface="MV Boli"/>
+        <a:font script="Deva" typeface="Mangal"/>
+        <a:font script="Telu" typeface="Gautami"/>
+        <a:font script="Taml" typeface="Latha"/>
+        <a:font script="Syrc" typeface="Estrangelo Edessa"/>
+        <a:font script="Orya" typeface="Kalinga"/>
+        <a:font script="Mlym" typeface="Kartika"/>
+        <a:font script="Laoo" typeface="DokChampa"/>
+        <a:font script="Sinh" typeface="Iskoola Pota"/>
+        <a:font script="Mong" typeface="Mongolian Baiti"/>
+        <a:font script="Viet" typeface="Times New Roman"/>
+        <a:font script="Uigh" typeface="Microsoft Uighur"/>
+      </a:majorFont>
+      <a:minorFont>
+        <a:latin typeface="Calibri"/>
+        <a:ea typeface=""/>
+        <a:cs typeface=""/>
+        <a:font script="Jpan" typeface="ＭＳ 明朝"/>
+        <a:font script="Hang" typeface="맑은 고딕"/>
+        <a:font script="Hans" typeface="宋体"/>
+        <a:font script="Hant" typeface="新細明體"/>
+        <a:font script="Arab" typeface="Arial"/>
+        <a:font script="Hebr" typeface="Arial"/>
+        <a:font script="Thai" typeface="Cordia New"/>
+        <a:font script="Ethi" typeface="Nyala"/>
+        <a:font script="Beng" typeface="Vrinda"/>
+        <a:font script="Gujr" typeface="Shruti"/>
+        <a:font script="Khmr" typeface="DaunPenh"/>
+        <a:font script="Knda" typeface="Tunga"/>
+        <a:font script="Guru" typeface="Raavi"/>
+        <a:font script="Cans" typeface="Euphemia"/>
+        <a:font script="Cher" typeface="Plantagenet Cherokee"/>
+        <a:font script="Yiii" typeface="Microsoft Yi Baiti"/>
+        <a:font script="Tibt" typeface="Microsoft Himalaya"/>
+        <a:font script="Thaa" typeface="MV Boli"/>
+        <a:font script="Deva" typeface="Mangal"/>
+        <a:font script="Telu" typeface="Gautami"/>
+        <a:font script="Taml" typeface="Latha"/>
+        <a:font script="Syrc" typeface="Estrangelo Edessa"/>
+        <a:font script="Orya" typeface="Kalinga"/>
+        <a:font script="Mlym" typeface="Kartika"/>
+        <a:font script="Laoo" typeface="DokChampa"/>
+        <a:font script="Sinh" typeface="Iskoola Pota"/>
+        <a:font script="Mong" typeface="Mongolian Baiti"/>
+        <a:font script="Viet" typeface="Arial"/>
+        <a:font script="Uigh" typeface="Microsoft Uighur"/>
+      </a:minorFont>
+    </a:fontScheme>
+    <a:fmtScheme name="Office">
+      <a:fillStyleLst>
+        <a:solidFill>
+          <a:schemeClr val="phClr"/>
+        </a:solidFill>
+        <a:gradFill rotWithShape="1">
+          <a:gsLst>
+            <a:gs pos="0">
+              <a:schemeClr val="phClr">
+                <a:tint val="50000"/>
+                <a:satMod val="300000"/>
+              </a:schemeClr>
+            </a:gs>
+            <a:gs pos="35000">
+              <a:schemeClr val="phClr">
+                <a:tint val="37000"/>
+                <a:satMod val="300000"/>
+              </a:schemeClr>
+            </a:gs>
+            <a:gs pos="100000">
+              <a:schemeClr val="phClr">
+                <a:tint val="15000"/>
+                <a:satMod val="350000"/>
+              </a:schemeClr>
+            </a:gs>
+          </a:gsLst>
+          <a:lin ang="16200000" scaled="1"/>
+        </a:gradFill>
+        <a:gradFill rotWithShape="1">
+          <a:gsLst>
+            <a:gs pos="0">
+              <a:schemeClr val="phClr">
+                <a:shade val="51000"/>
+                <a:satMod val="130000"/>
+              </a:schemeClr>
+            </a:gs>
+            <a:gs pos="80000">
+              <a:schemeClr val="phClr">
+                <a:shade val="93000"/>
+                <a:satMod val="130000"/>
+              </a:schemeClr>
+            </a:gs>
+            <a:gs pos="100000">
+              <a:schemeClr val="phClr">
+                <a:shade val="94000"/>
+                <a:satMod val="135000"/>
+              </a:schemeClr>
+            </a:gs>
+          </a:gsLst>
+          <a:lin ang="16200000" scaled="0"/>
+        </a:gradFill>
+      </a:fillStyleLst>
+      <a:lnStyleLst>
+        <a:ln w="9525" cap="flat" cmpd="sng" algn="ctr">
+          <a:solidFill>
+            <a:schemeClr val="phClr">
+              <a:shade val="95000"/>
+              <a:satMod val="105000"/>
+            </a:schemeClr>
+          </a:solidFill>
+          <a:prstDash val="solid"/>
+        </a:ln>
+        <a:ln w="25400" cap="flat" cmpd="sng" algn="ctr">
+          <a:solidFill>
+            <a:schemeClr val="phClr"/>
+          </a:solidFill>
+          <a:prstDash val="solid"/>
+        </a:ln>
+        <a:ln w="38100" cap="flat" cmpd="sng" algn="ctr">
+          <a:solidFill>
+            <a:schemeClr val="phClr"/>
+          </a:solidFill>
+          <a:prstDash val="solid"/>
+        </a:ln>
+      </a:lnStyleLst>
+      <a:effectStyleLst>
+        <a:effectStyle>
+          <a:effectLst>
+            <a:outerShdw blurRad="40000" dist="20000" dir="5400000" rotWithShape="0">
+              <a:srgbClr val="000000">
+                <a:alpha val="38000"/>
+              </a:srgbClr>
+            </a:outerShdw>
+          </a:effectLst>
+        </a:effectStyle>
+        <a:effectStyle>
+          <a:effectLst>
+            <a:outerShdw blurRad="40000" dist="23000" dir="5400000" rotWithShape="0">
+              <a:srgbClr val="000000">
+                <a:alpha val="35000"/>
+              </a:srgbClr>
+            </a:outerShdw>
+          </a:effectLst>
+        </a:effectStyle>
+        <a:effectStyle>
+          <a:effectLst>
+            <a:outerShdw blurRad="40000" dist="23000" dir="5400000" rotWithShape="0">
+              <a:srgbClr val="000000">
+                <a:alpha val="35000"/>
+              </a:srgbClr>
+            </a:outerShdw>
+          </a:effectLst>
+          <a:scene3d>
+            <a:camera prst="orthographicFront">
+              <a:rot lat="0" lon="0" rev="0"/>
+            </a:camera>
+            <a:lightRig rig="threePt" dir="t">
+              <a:rot lat="0" lon="0" rev="1200000"/>
+            </a:lightRig>
+          </a:scene3d>
+          <a:sp3d>
+            <a:bevelT w="63500" h="25400"/>
+          </a:sp3d>
+        </a:effectStyle>
+      </a:effectStyleLst>
+      <a:bgFillStyleLst>
+        <a:solidFill>
+          <a:schemeClr val="phClr"/>
+        </a:solidFill>
+        <a:gradFill rotWithShape="1">
+          <a:gsLst>
+            <a:gs pos="0">
+              <a:schemeClr val="phClr">
+                <a:tint val="40000"/>
+                <a:satMod val="350000"/>
+              </a:schemeClr>
+            </a:gs>
+            <a:gs pos="40000">
+              <a:schemeClr val="phClr">
+                <a:tint val="45000"/>
+                <a:shade val="99000"/>
+                <a:satMod val="350000"/>
+              </a:schemeClr>
+            </a:gs>
+            <a:gs pos="100000">
+              <a:schemeClr val="phClr">
+                <a:shade val="20000"/>
+                <a:satMod val="255000"/>
+              </a:schemeClr>
+            </a:gs>
+          </a:gsLst>
+          <a:path path="circle">
+            <a:fillToRect l="50000" t="-80000" r="50000" b="180000"/>
+          </a:path>
+        </a:gradFill>
+        <a:gradFill rotWithShape="1">
+          <a:gsLst>
+            <a:gs pos="0">
+              <a:schemeClr val="phClr">
+                <a:tint val="80000"/>
+                <a:satMod val="300000"/>
+              </a:schemeClr>
+            </a:gs>
+            <a:gs pos="100000">
+              <a:schemeClr val="phClr">
+                <a:shade val="30000"/>
+                <a:satMod val="200000"/>
+              </a:schemeClr>
+            </a:gs>
+          </a:gsLst>
+          <a:path path="circle">
+            <a:fillToRect l="50000" t="50000" r="50000" b="50000"/>
+          </a:path>
+        </a:gradFill>
+      </a:bgFillStyleLst>
+    </a:fmtScheme>
+  </a:themeElements>
+  <a:objectDefaults/>
+  <a:extraClrSchemeLst/>
+</a:theme>
 </file>